--- a/Carnets de bord/Carnet_de_bord_de_Stage S7.docx
+++ b/Carnets de bord/Carnet_de_bord_de_Stage S7.docx
@@ -194,7 +194,13 @@
         </w:numPr>
       </w:pPr>
       <w:r>
-        <w:t>Continuer l’application, s’assurer que les prix de la BD correspondent aux prix dans le catalogue qu’Alain m’a fourni</w:t>
+        <w:t>Continuer l’application et</w:t>
+      </w:r>
+      <w:r>
+        <w:t xml:space="preserve"> s’assurer que les prix de la BD correspondent aux prix dans le catalogue qu’Alain m’a fourni</w:t>
+      </w:r>
+      <w:r>
+        <w:t>.</w:t>
       </w:r>
     </w:p>
     <w:p>
@@ -214,9 +220,36 @@
           <w:ilvl w:val="0"/>
           <w:numId w:val="2"/>
         </w:numPr>
-      </w:pPr>
-      <w:r>
-        <w:t>J’ai passé la semaine à terminer le design de la fenêtre product specification, à vérifier la cohérence des prix, les ajouter lorsqu’il en manque, corriger les inserts que j’aurais mal encodé.</w:t>
+        <w:jc w:val="both"/>
+      </w:pPr>
+      <w:r>
+        <w:t>J’ai passé la semaine à te</w:t>
+      </w:r>
+      <w:r>
+        <w:t>rminer le design de la fenêtre P</w:t>
+      </w:r>
+      <w:r>
+        <w:t xml:space="preserve">roduct </w:t>
+      </w:r>
+      <w:r>
+        <w:t>S</w:t>
+      </w:r>
+      <w:r>
+        <w:t xml:space="preserve">pecification, à vérifier la cohérence des prix, les ajouter lorsqu’il en manque, corriger les </w:t>
+      </w:r>
+      <w:r>
+        <w:t>insertions</w:t>
+      </w:r>
+      <w:r>
+        <w:t xml:space="preserve"> que j’aurais mal </w:t>
+      </w:r>
+      <w:r>
+        <w:t>fait</w:t>
+      </w:r>
+      <w:bookmarkStart w:id="0" w:name="_GoBack"/>
+      <w:bookmarkEnd w:id="0"/>
+      <w:r>
+        <w:t>.</w:t>
       </w:r>
     </w:p>
     <w:p>
@@ -243,8 +276,6 @@
       <w:r>
         <w:t>Néant.</w:t>
       </w:r>
-      <w:bookmarkStart w:id="0" w:name="_GoBack"/>
-      <w:bookmarkEnd w:id="0"/>
     </w:p>
     <w:sectPr>
       <w:headerReference w:type="default" r:id="rId7"/>
